--- a/books/cities_from_before_the_world/kindle/cities_from_before_the_world.docx
+++ b/books/cities_from_before_the_world/kindle/cities_from_before_the_world.docx
@@ -11168,21 +11168,6 @@
     </w:p>
     <w:p>
       <w:pPr>
-        <w:pStyle w:val="TextBody"/>
-        <w:numPr>
-          <w:ilvl w:val="0"/>
-          <w:numId w:val="4"/>
-        </w:numPr>
-        <w:ind w:left="0" w:right="0" w:firstLine="216"/>
-        <w:rPr/>
-      </w:pPr>
-      <w:r>
-        <w:rPr/>
-        <w:t>However, after a few more weeks, nobody talked about her any more at all.</w:t>
-      </w:r>
-    </w:p>
-    <w:p>
-      <w:pPr>
         <w:sectPr>
           <w:type w:val="nextPage"/>
           <w:pgSz w:w="12240" w:h="15840"/>
@@ -11202,7 +11187,7 @@
       </w:pPr>
       <w:r>
         <w:rPr/>
-        <w:tab/>
+        <w:t>However, after a few more weeks, nobody talked about her any more at all.</w:t>
       </w:r>
     </w:p>
     <w:p>
@@ -13427,8 +13412,25 @@
       <w:r>
         <w:rPr/>
         <w:t>The old man was not really listening.  “You've made me very happy,” he whispered.  “You know that I love you, don't you, Jakie?  But there's one thing... don't let them push you around... you do what you want, what you know is right!”</w:t>
-        <w:tab/>
-        <w:t>“Yes, said the boy, alarmed by the intensity of his grandfather's whisper.  He edged towards the door, certain it was time to call his mother.</w:t>
+      </w:r>
+    </w:p>
+    <w:p>
+      <w:pPr>
+        <w:pStyle w:val="TextBody"/>
+        <w:numPr>
+          <w:ilvl w:val="0"/>
+          <w:numId w:val="4"/>
+        </w:numPr>
+        <w:ind w:left="0" w:right="0" w:firstLine="216"/>
+        <w:rPr/>
+      </w:pPr>
+      <w:r>
+        <w:rPr/>
+        <w:t>“</w:t>
+      </w:r>
+      <w:r>
+        <w:rPr/>
+        <w:t>Yes, said the boy, alarmed by the intensity of his grandfather's whisper.  He edged towards the door, certain it was time to call his mother.</w:t>
       </w:r>
     </w:p>
     <w:p>
@@ -15023,7 +15025,15 @@
       </w:r>
       <w:r>
         <w:rPr/>
-        <w:t>, we'd become not only scientific colleagues but  conversational partners.  She was reasonably attractive, but until fifteen minutes ago I had never consciously considered her as a potential lover.  I had been too busy theorizing, building, and testing the gravitronic gate; that task had been the focus of my existence for twenty years.</w:t>
+        <w:t xml:space="preserve">, we'd become not only scientific colleagues but </w:t>
+      </w:r>
+      <w:r>
+        <w:rPr/>
+        <w:t>c</w:t>
+      </w:r>
+      <w:r>
+        <w:rPr/>
+        <w:t>onversational partners.  She was reasonably attractive, but until fifteen minutes ago I had never consciously considered her as a potential lover.  I had been too busy theorizing, building, and testing the gravitronic gate; that task had been the focus of my existence for twenty years.</w:t>
       </w:r>
     </w:p>
     <w:p>

--- a/books/cities_from_before_the_world/kindle/cities_from_before_the_world.docx
+++ b/books/cities_from_before_the_world/kindle/cities_from_before_the_world.docx
@@ -9367,9 +9367,9 @@
         <w:rPr/>
         <w:t>December 16, 1988...June 1, 1989</w:t>
       </w:r>
-      <w:bookmarkStart w:id="25" w:name="__RefHeading___Toc2555_586579941"/>
+      <w:bookmarkStart w:id="25" w:name="__RefHeading___Toc716_2042164186"/>
       <w:bookmarkStart w:id="26" w:name="__RefHeading___Toc716_20421641861"/>
-      <w:bookmarkStart w:id="27" w:name="__RefHeading___Toc716_2042164186"/>
+      <w:bookmarkStart w:id="27" w:name="__RefHeading___Toc2555_586579941"/>
       <w:bookmarkEnd w:id="25"/>
       <w:bookmarkEnd w:id="26"/>
       <w:bookmarkEnd w:id="27"/>
@@ -15025,15 +15025,7 @@
       </w:r>
       <w:r>
         <w:rPr/>
-        <w:t xml:space="preserve">, we'd become not only scientific colleagues but </w:t>
-      </w:r>
-      <w:r>
-        <w:rPr/>
-        <w:t>c</w:t>
-      </w:r>
-      <w:r>
-        <w:rPr/>
-        <w:t>onversational partners.  She was reasonably attractive, but until fifteen minutes ago I had never consciously considered her as a potential lover.  I had been too busy theorizing, building, and testing the gravitronic gate; that task had been the focus of my existence for twenty years.</w:t>
+        <w:t>, we'd become not only scientific colleagues but conversational partners.  She was reasonably attractive, but until fifteen minutes ago I had never consciously considered her as a potential lover.  I had been too busy theorizing, building, and testing the gravitronic gate; that task had been the focus of my existence for twenty years.</w:t>
       </w:r>
     </w:p>
     <w:p>
@@ -16299,7 +16291,7 @@
       </w:r>
       <w:r>
         <w:rPr/>
-        <w:t>Beam that shit to your boss, Andrew,” said Jacob, :with my blessings.  I need a beer.”</w:t>
+        <w:t>Beam that shit to your boss, Andrew,” said Jacob, "with my blessings.  I need a beer.”</w:t>
       </w:r>
     </w:p>
     <w:p>
@@ -20651,7 +20643,7 @@
       </w:pPr>
       <w:r>
         <w:rPr/>
-        <w:t>And as for my career!  Graduate school!  Astronautical engineering!  I stole another glance out the window.  The  Ranger cutter had arrived and was slowly warping towards the confused mass of tugs, shuttles, and lines.  The vessel I was on had been built by a tradition and science quite certainly older than my entire race.</w:t>
+        <w:t>And as for my career!  Graduate school!  Astronautical engineering!  I stole another glance out the window.  The Ranger cutter had arrived and was slowly warping towards the confused mass of tugs, shuttles, and lines.  The vessel I was on had been built by a tradition and science quite certainly older than my entire race.</w:t>
       </w:r>
     </w:p>
     <w:p>
@@ -23418,7 +23410,7 @@
     <w:pPr>
       <w:widowControl/>
       <w:suppressAutoHyphens w:val="true"/>
-      <w:overflowPunct w:val="true"/>
+      <w:overflowPunct w:val="false"/>
       <w:bidi w:val="0"/>
       <w:spacing w:before="0" w:after="0"/>
       <w:jc w:val="left"/>
